--- a/Курсовая работа.docx
+++ b/Курсовая работа.docx
@@ -596,7 +596,7 @@
         </w:rPr>
         <w:lastRenderedPageBreak/>
         <w:drawing>
-          <wp:anchor distT="0" distB="0" distL="114300" distR="114300" simplePos="0" relativeHeight="251679744" behindDoc="0" locked="0" layoutInCell="1" allowOverlap="1" wp14:anchorId="7952EA93" wp14:editId="3945E188">
+          <wp:anchor distT="0" distB="0" distL="114300" distR="114300" simplePos="0" relativeHeight="251653632" behindDoc="0" locked="0" layoutInCell="1" allowOverlap="1" wp14:anchorId="7952EA93" wp14:editId="3945E188">
             <wp:simplePos x="0" y="0"/>
             <wp:positionH relativeFrom="column">
               <wp:posOffset>-312420</wp:posOffset>
@@ -690,7 +690,7 @@
         </w:rPr>
         <w:lastRenderedPageBreak/>
         <w:drawing>
-          <wp:anchor distT="0" distB="0" distL="114300" distR="114300" simplePos="0" relativeHeight="251660288" behindDoc="0" locked="0" layoutInCell="1" allowOverlap="1" wp14:anchorId="0807FB0C" wp14:editId="20DD78E6">
+          <wp:anchor distT="0" distB="0" distL="114300" distR="114300" simplePos="0" relativeHeight="251652608" behindDoc="0" locked="0" layoutInCell="1" allowOverlap="1" wp14:anchorId="0807FB0C" wp14:editId="20DD78E6">
             <wp:simplePos x="0" y="0"/>
             <wp:positionH relativeFrom="column">
               <wp:posOffset>-167640</wp:posOffset>
@@ -1659,7 +1659,10 @@
     <w:p>
       <w:pPr>
         <w:pStyle w:val="1"/>
-        <w:ind w:left="553"/>
+        <w:numPr>
+          <w:ilvl w:val="0"/>
+          <w:numId w:val="17"/>
+        </w:numPr>
       </w:pPr>
       <w:bookmarkStart w:id="1" w:name="_Toc56629277"/>
       <w:r>
@@ -1847,12 +1850,19 @@
     <w:p>
       <w:pPr>
         <w:pStyle w:val="1"/>
+        <w:numPr>
+          <w:ilvl w:val="0"/>
+          <w:numId w:val="17"/>
+        </w:numPr>
         <w:spacing w:before="70"/>
-        <w:ind w:left="0" w:right="2911"/>
+        <w:ind w:right="2911"/>
       </w:pPr>
       <w:bookmarkStart w:id="2" w:name="_Toc56629278"/>
       <w:r>
         <w:lastRenderedPageBreak/>
+        <w:t xml:space="preserve"> </w:t>
+      </w:r>
+      <w:r>
         <w:t>Теоретическая часть задания</w:t>
       </w:r>
       <w:bookmarkEnd w:id="2"/>
@@ -2038,7 +2048,7 @@
             <v:stroke joinstyle="miter"/>
             <v:path gradientshapeok="t" o:connecttype="rect"/>
           </v:shapetype>
-          <v:shape id="_x0000_s1028" type="#_x0000_t202" style="position:absolute;left:0;text-align:left;margin-left:133.8pt;margin-top:251.7pt;width:237.2pt;height:.05pt;z-index:251654144;mso-position-horizontal-relative:text;mso-position-vertical-relative:text" stroked="f">
+          <v:shape id="_x0000_s1028" type="#_x0000_t202" style="position:absolute;left:0;text-align:left;margin-left:133.8pt;margin-top:251.7pt;width:237.2pt;height:.05pt;z-index:251654656;mso-position-horizontal-relative:text;mso-position-vertical-relative:text" stroked="f">
             <v:textbox style="mso-fit-shape-to-text:t" inset="0,0,0,0">
               <w:txbxContent>
                 <w:p>
@@ -2137,7 +2147,7 @@
           <w:noProof/>
         </w:rPr>
         <w:drawing>
-          <wp:anchor distT="0" distB="0" distL="114300" distR="114300" simplePos="0" relativeHeight="251636736" behindDoc="0" locked="0" layoutInCell="1" allowOverlap="1" wp14:anchorId="6873950E" wp14:editId="3B669D90">
+          <wp:anchor distT="0" distB="0" distL="114300" distR="114300" simplePos="0" relativeHeight="251635200" behindDoc="0" locked="0" layoutInCell="1" allowOverlap="1" wp14:anchorId="6873950E" wp14:editId="3B669D90">
             <wp:simplePos x="0" y="0"/>
             <wp:positionH relativeFrom="column">
               <wp:posOffset>1699260</wp:posOffset>
@@ -2316,7 +2326,10 @@
     <w:p>
       <w:pPr>
         <w:pStyle w:val="1"/>
-        <w:ind w:left="532"/>
+        <w:numPr>
+          <w:ilvl w:val="0"/>
+          <w:numId w:val="17"/>
+        </w:numPr>
       </w:pPr>
       <w:bookmarkStart w:id="3" w:name="_Toc56629279"/>
       <w:r>
@@ -3704,8 +3717,11 @@
     <w:p>
       <w:pPr>
         <w:pStyle w:val="1"/>
+        <w:numPr>
+          <w:ilvl w:val="0"/>
+          <w:numId w:val="17"/>
+        </w:numPr>
         <w:spacing w:before="70"/>
-        <w:ind w:left="557"/>
       </w:pPr>
       <w:bookmarkStart w:id="4" w:name="_Toc56629280"/>
       <w:r>
@@ -3993,7 +4009,7 @@
           <w:noProof/>
         </w:rPr>
         <w:drawing>
-          <wp:anchor distT="0" distB="0" distL="114300" distR="114300" simplePos="0" relativeHeight="251638784" behindDoc="0" locked="0" layoutInCell="1" allowOverlap="1" wp14:anchorId="27590DBE" wp14:editId="1700C895">
+          <wp:anchor distT="0" distB="0" distL="114300" distR="114300" simplePos="0" relativeHeight="251636224" behindDoc="0" locked="0" layoutInCell="1" allowOverlap="1" wp14:anchorId="27590DBE" wp14:editId="1700C895">
             <wp:simplePos x="0" y="0"/>
             <wp:positionH relativeFrom="column">
               <wp:posOffset>1470660</wp:posOffset>
@@ -4047,7 +4063,7 @@
           <w:noProof/>
         </w:rPr>
         <w:pict w14:anchorId="2A71D30F">
-          <v:shape id="_x0000_s1029" type="#_x0000_t202" style="position:absolute;left:0;text-align:left;margin-left:128.4pt;margin-top:705.75pt;width:248.4pt;height:64.05pt;z-index:251655168;mso-position-horizontal-relative:text;mso-position-vertical-relative:text" stroked="f">
+          <v:shape id="_x0000_s1029" type="#_x0000_t202" style="position:absolute;left:0;text-align:left;margin-left:128.4pt;margin-top:705.75pt;width:248.4pt;height:64.05pt;z-index:251655680;mso-position-horizontal-relative:text;mso-position-vertical-relative:text" stroked="f">
             <v:textbox style="mso-next-textbox:#_x0000_s1029" inset="0,0,0,0">
               <w:txbxContent>
                 <w:p>
@@ -4158,7 +4174,7 @@
         </w:rPr>
         <w:lastRenderedPageBreak/>
         <w:pict w14:anchorId="152831EC">
-          <v:shape id="_x0000_s1030" type="#_x0000_t202" style="position:absolute;left:0;text-align:left;margin-left:118.8pt;margin-top:458.2pt;width:267.6pt;height:22.65pt;z-index:251656192;mso-position-horizontal-relative:text;mso-position-vertical-relative:text" stroked="f">
+          <v:shape id="_x0000_s1030" type="#_x0000_t202" style="position:absolute;left:0;text-align:left;margin-left:118.8pt;margin-top:458.2pt;width:267.6pt;height:22.65pt;z-index:251656704;mso-position-horizontal-relative:text;mso-position-vertical-relative:text" stroked="f">
             <v:textbox style="mso-next-textbox:#_x0000_s1030;mso-fit-shape-to-text:t" inset="0,0,0,0">
               <w:txbxContent>
                 <w:p>
@@ -4256,7 +4272,7 @@
           <w:noProof/>
         </w:rPr>
         <w:drawing>
-          <wp:anchor distT="0" distB="0" distL="114300" distR="114300" simplePos="0" relativeHeight="251639808" behindDoc="0" locked="0" layoutInCell="1" allowOverlap="1" wp14:anchorId="0007B572" wp14:editId="7D64B40B">
+          <wp:anchor distT="0" distB="0" distL="114300" distR="114300" simplePos="0" relativeHeight="251637248" behindDoc="0" locked="0" layoutInCell="1" allowOverlap="1" wp14:anchorId="0007B572" wp14:editId="7D64B40B">
             <wp:simplePos x="0" y="0"/>
             <wp:positionH relativeFrom="column">
               <wp:posOffset>1493520</wp:posOffset>
@@ -4383,7 +4399,7 @@
         </w:rPr>
         <w:lastRenderedPageBreak/>
         <w:drawing>
-          <wp:anchor distT="0" distB="0" distL="114300" distR="114300" simplePos="0" relativeHeight="251640832" behindDoc="0" locked="0" layoutInCell="1" allowOverlap="1" wp14:anchorId="09978373" wp14:editId="5DE814B1">
+          <wp:anchor distT="0" distB="0" distL="114300" distR="114300" simplePos="0" relativeHeight="251638272" behindDoc="0" locked="0" layoutInCell="1" allowOverlap="1" wp14:anchorId="09978373" wp14:editId="5DE814B1">
             <wp:simplePos x="0" y="0"/>
             <wp:positionH relativeFrom="column">
               <wp:posOffset>1447800</wp:posOffset>
@@ -4545,7 +4561,7 @@
           <w:noProof/>
         </w:rPr>
         <w:pict w14:anchorId="5B96C8A5">
-          <v:shape id="_x0000_s1031" type="#_x0000_t202" style="position:absolute;left:0;text-align:left;margin-left:100.15pt;margin-top:330.85pt;width:274.65pt;height:22.65pt;z-index:251657216;mso-position-horizontal-relative:text;mso-position-vertical-relative:text" stroked="f">
+          <v:shape id="_x0000_s1031" type="#_x0000_t202" style="position:absolute;left:0;text-align:left;margin-left:100.15pt;margin-top:330.85pt;width:274.65pt;height:22.65pt;z-index:251657728;mso-position-horizontal-relative:text;mso-position-vertical-relative:text" stroked="f">
             <v:textbox style="mso-fit-shape-to-text:t" inset="0,0,0,0">
               <w:txbxContent>
                 <w:p>
@@ -4782,7 +4798,7 @@
           <w:noProof/>
         </w:rPr>
         <w:pict w14:anchorId="3305B6B0">
-          <v:shape id="_x0000_s1121" type="#_x0000_t202" style="position:absolute;left:0;text-align:left;margin-left:128.95pt;margin-top:351pt;width:241.2pt;height:.05pt;z-index:251682816;mso-position-horizontal-relative:text;mso-position-vertical-relative:text" stroked="f">
+          <v:shape id="_x0000_s1121" type="#_x0000_t202" style="position:absolute;left:0;text-align:left;margin-left:128.95pt;margin-top:351pt;width:241.2pt;height:.05pt;z-index:251680256;mso-position-horizontal-relative:text;mso-position-vertical-relative:text" stroked="f">
             <v:textbox style="mso-fit-shape-to-text:t" inset="0,0,0,0">
               <w:txbxContent>
                 <w:p>
@@ -4881,7 +4897,7 @@
           <w:noProof/>
         </w:rPr>
         <w:drawing>
-          <wp:anchor distT="0" distB="0" distL="114300" distR="114300" simplePos="0" relativeHeight="251657216" behindDoc="0" locked="0" layoutInCell="1" allowOverlap="1" wp14:anchorId="178D139C" wp14:editId="186E35C0">
+          <wp:anchor distT="0" distB="0" distL="114300" distR="114300" simplePos="0" relativeHeight="251650560" behindDoc="0" locked="0" layoutInCell="1" allowOverlap="1" wp14:anchorId="178D139C" wp14:editId="186E35C0">
             <wp:simplePos x="0" y="0"/>
             <wp:positionH relativeFrom="column">
               <wp:posOffset>1637665</wp:posOffset>
@@ -5167,7 +5183,7 @@
           <w:noProof/>
         </w:rPr>
         <w:pict w14:anchorId="70056222">
-          <v:shape id="_x0000_s1115" type="#_x0000_t202" style="position:absolute;left:0;text-align:left;margin-left:102pt;margin-top:702.75pt;width:271pt;height:.05pt;z-index:251678720;mso-position-horizontal-relative:text;mso-position-vertical-relative:text" stroked="f">
+          <v:shape id="_x0000_s1115" type="#_x0000_t202" style="position:absolute;left:0;text-align:left;margin-left:102pt;margin-top:702.75pt;width:271pt;height:.05pt;z-index:251679232;mso-position-horizontal-relative:text;mso-position-vertical-relative:text" stroked="f">
             <v:textbox style="mso-fit-shape-to-text:t" inset="0,0,0,0">
               <w:txbxContent>
                 <w:p>
@@ -5205,7 +5221,7 @@
           <w:noProof/>
         </w:rPr>
         <w:drawing>
-          <wp:anchor distT="0" distB="0" distL="114300" distR="114300" simplePos="0" relativeHeight="251642880" behindDoc="0" locked="0" layoutInCell="1" allowOverlap="1" wp14:anchorId="0D38025D" wp14:editId="515F054A">
+          <wp:anchor distT="0" distB="0" distL="114300" distR="114300" simplePos="0" relativeHeight="251640320" behindDoc="0" locked="0" layoutInCell="1" allowOverlap="1" wp14:anchorId="0D38025D" wp14:editId="515F054A">
             <wp:simplePos x="0" y="0"/>
             <wp:positionH relativeFrom="column">
               <wp:posOffset>1295400</wp:posOffset>
@@ -5259,7 +5275,7 @@
           <w:noProof/>
         </w:rPr>
         <w:pict w14:anchorId="740F9A07">
-          <v:shape id="_x0000_s1114" type="#_x0000_t202" style="position:absolute;left:0;text-align:left;margin-left:103.2pt;margin-top:329.05pt;width:268.2pt;height:.05pt;z-index:251677696;mso-position-horizontal-relative:text;mso-position-vertical-relative:text" stroked="f">
+          <v:shape id="_x0000_s1114" type="#_x0000_t202" style="position:absolute;left:0;text-align:left;margin-left:103.2pt;margin-top:329.05pt;width:268.2pt;height:.05pt;z-index:251678208;mso-position-horizontal-relative:text;mso-position-vertical-relative:text" stroked="f">
             <v:textbox style="mso-fit-shape-to-text:t" inset="0,0,0,0">
               <w:txbxContent>
                 <w:p>
@@ -5317,7 +5333,7 @@
           <w:noProof/>
         </w:rPr>
         <w:drawing>
-          <wp:anchor distT="0" distB="0" distL="114300" distR="114300" simplePos="0" relativeHeight="251641856" behindDoc="0" locked="0" layoutInCell="1" allowOverlap="1" wp14:anchorId="668F9BDE" wp14:editId="723A0A8B">
+          <wp:anchor distT="0" distB="0" distL="114300" distR="114300" simplePos="0" relativeHeight="251639296" behindDoc="0" locked="0" layoutInCell="1" allowOverlap="1" wp14:anchorId="668F9BDE" wp14:editId="723A0A8B">
             <wp:simplePos x="0" y="0"/>
             <wp:positionH relativeFrom="column">
               <wp:posOffset>1310640</wp:posOffset>
@@ -5370,7 +5386,11 @@
     <w:p>
       <w:pPr>
         <w:pStyle w:val="1"/>
-        <w:ind w:left="1120" w:right="1839"/>
+        <w:numPr>
+          <w:ilvl w:val="0"/>
+          <w:numId w:val="17"/>
+        </w:numPr>
+        <w:ind w:right="1839"/>
       </w:pPr>
       <w:bookmarkStart w:id="5" w:name="_Toc56629281"/>
       <w:r>
@@ -5410,8 +5430,8 @@
     <w:tbl>
       <w:tblPr>
         <w:tblStyle w:val="TableNormal"/>
-        <w:tblW w:w="0" w:type="auto"/>
-        <w:tblInd w:w="116" w:type="dxa"/>
+        <w:tblW w:w="11057" w:type="dxa"/>
+        <w:tblInd w:w="-846" w:type="dxa"/>
         <w:tblBorders>
           <w:top w:val="single" w:sz="4" w:space="0" w:color="000000"/>
           <w:left w:val="single" w:sz="4" w:space="0" w:color="000000"/>
@@ -5424,9 +5444,10 @@
         <w:tblLook w:val="01E0" w:firstRow="1" w:lastRow="1" w:firstColumn="1" w:lastColumn="1" w:noHBand="0" w:noVBand="0"/>
       </w:tblPr>
       <w:tblGrid>
-        <w:gridCol w:w="3284"/>
-        <w:gridCol w:w="3286"/>
-        <w:gridCol w:w="3284"/>
+        <w:gridCol w:w="2694"/>
+        <w:gridCol w:w="2977"/>
+        <w:gridCol w:w="3402"/>
+        <w:gridCol w:w="1984"/>
       </w:tblGrid>
       <w:tr>
         <w:trPr>
@@ -5434,14 +5455,14 @@
         </w:trPr>
         <w:tc>
           <w:tcPr>
-            <w:tcW w:w="3284" w:type="dxa"/>
+            <w:tcW w:w="2694" w:type="dxa"/>
+            <w:vAlign w:val="center"/>
           </w:tcPr>
           <w:p>
             <w:pPr>
               <w:pStyle w:val="TableParagraph"/>
               <w:spacing w:line="271" w:lineRule="exact"/>
               <w:ind w:left="239"/>
-              <w:jc w:val="both"/>
               <w:rPr>
                 <w:b/>
                 <w:bCs/>
@@ -5460,14 +5481,40 @@
         </w:tc>
         <w:tc>
           <w:tcPr>
-            <w:tcW w:w="3286" w:type="dxa"/>
+            <w:tcW w:w="2977" w:type="dxa"/>
+            <w:vAlign w:val="center"/>
           </w:tcPr>
           <w:p>
             <w:pPr>
               <w:pStyle w:val="TableParagraph"/>
               <w:spacing w:line="271" w:lineRule="exact"/>
               <w:ind w:left="493" w:right="0"/>
-              <w:jc w:val="both"/>
+              <w:rPr>
+                <w:b/>
+                <w:bCs/>
+                <w:sz w:val="24"/>
+              </w:rPr>
+            </w:pPr>
+            <w:r>
+              <w:rPr>
+                <w:b/>
+                <w:bCs/>
+                <w:sz w:val="24"/>
+              </w:rPr>
+              <w:t>Действия</w:t>
+            </w:r>
+          </w:p>
+        </w:tc>
+        <w:tc>
+          <w:tcPr>
+            <w:tcW w:w="3402" w:type="dxa"/>
+            <w:vAlign w:val="center"/>
+          </w:tcPr>
+          <w:p>
+            <w:pPr>
+              <w:pStyle w:val="TableParagraph"/>
+              <w:spacing w:line="271" w:lineRule="exact"/>
+              <w:ind w:left="493" w:right="0"/>
               <w:rPr>
                 <w:b/>
                 <w:bCs/>
@@ -5486,14 +5533,14 @@
         </w:tc>
         <w:tc>
           <w:tcPr>
-            <w:tcW w:w="3284" w:type="dxa"/>
+            <w:tcW w:w="1984" w:type="dxa"/>
+            <w:vAlign w:val="center"/>
           </w:tcPr>
           <w:p>
             <w:pPr>
               <w:pStyle w:val="TableParagraph"/>
               <w:spacing w:line="271" w:lineRule="exact"/>
               <w:ind w:left="234"/>
-              <w:jc w:val="both"/>
               <w:rPr>
                 <w:b/>
                 <w:bCs/>
@@ -5517,7 +5564,7 @@
         </w:trPr>
         <w:tc>
           <w:tcPr>
-            <w:tcW w:w="3284" w:type="dxa"/>
+            <w:tcW w:w="2694" w:type="dxa"/>
             <w:vAlign w:val="center"/>
           </w:tcPr>
           <w:p>
@@ -5539,7 +5586,29 @@
         </w:tc>
         <w:tc>
           <w:tcPr>
-            <w:tcW w:w="3286" w:type="dxa"/>
+            <w:tcW w:w="2977" w:type="dxa"/>
+            <w:vAlign w:val="center"/>
+          </w:tcPr>
+          <w:p>
+            <w:pPr>
+              <w:pStyle w:val="TableParagraph"/>
+              <w:spacing w:line="360" w:lineRule="auto"/>
+              <w:ind w:left="225" w:right="177" w:hanging="41"/>
+              <w:rPr>
+                <w:sz w:val="24"/>
+              </w:rPr>
+            </w:pPr>
+            <w:r>
+              <w:rPr>
+                <w:sz w:val="24"/>
+              </w:rPr>
+              <w:t>Нажатие на приложение</w:t>
+            </w:r>
+          </w:p>
+        </w:tc>
+        <w:tc>
+          <w:tcPr>
+            <w:tcW w:w="3402" w:type="dxa"/>
             <w:vAlign w:val="center"/>
           </w:tcPr>
           <w:p>
@@ -5561,13 +5630,14 @@
         </w:tc>
         <w:tc>
           <w:tcPr>
-            <w:tcW w:w="3284" w:type="dxa"/>
+            <w:tcW w:w="1984" w:type="dxa"/>
             <w:vAlign w:val="center"/>
           </w:tcPr>
           <w:p>
             <w:pPr>
               <w:pStyle w:val="TableParagraph"/>
               <w:spacing w:before="170"/>
+              <w:ind w:right="207"/>
               <w:rPr>
                 <w:sz w:val="24"/>
               </w:rPr>
@@ -5587,7 +5657,7 @@
         </w:trPr>
         <w:tc>
           <w:tcPr>
-            <w:tcW w:w="3284" w:type="dxa"/>
+            <w:tcW w:w="2694" w:type="dxa"/>
             <w:vAlign w:val="center"/>
           </w:tcPr>
           <w:p>
@@ -5609,7 +5679,48 @@
         </w:tc>
         <w:tc>
           <w:tcPr>
-            <w:tcW w:w="3286" w:type="dxa"/>
+            <w:tcW w:w="2977" w:type="dxa"/>
+            <w:vAlign w:val="center"/>
+          </w:tcPr>
+          <w:p>
+            <w:pPr>
+              <w:pStyle w:val="TableParagraph"/>
+              <w:spacing w:line="360" w:lineRule="auto"/>
+              <w:ind w:left="98" w:right="91"/>
+              <w:rPr>
+                <w:sz w:val="24"/>
+              </w:rPr>
+            </w:pPr>
+            <w:r>
+              <w:rPr>
+                <w:sz w:val="24"/>
+              </w:rPr>
+              <w:t xml:space="preserve">Ввод через пробел элементов матрицы в окошко для ввода и нажатие кнопки </w:t>
+            </w:r>
+            <w:r>
+              <w:rPr>
+                <w:sz w:val="24"/>
+              </w:rPr>
+              <w:t>“</w:t>
+            </w:r>
+            <w:r>
+              <w:rPr>
+                <w:sz w:val="24"/>
+                <w:lang w:val="en-US"/>
+              </w:rPr>
+              <w:t>Enter</w:t>
+            </w:r>
+            <w:r>
+              <w:rPr>
+                <w:sz w:val="24"/>
+              </w:rPr>
+              <w:t>”</w:t>
+            </w:r>
+          </w:p>
+        </w:tc>
+        <w:tc>
+          <w:tcPr>
+            <w:tcW w:w="3402" w:type="dxa"/>
             <w:vAlign w:val="center"/>
           </w:tcPr>
           <w:p>
@@ -5631,7 +5742,8 @@
         </w:tc>
         <w:tc>
           <w:tcPr>
-            <w:tcW w:w="3284" w:type="dxa"/>
+            <w:tcW w:w="1984" w:type="dxa"/>
+            <w:vAlign w:val="center"/>
           </w:tcPr>
           <w:p>
             <w:pPr>
@@ -5666,14 +5778,14 @@
         </w:trPr>
         <w:tc>
           <w:tcPr>
-            <w:tcW w:w="3284" w:type="dxa"/>
+            <w:tcW w:w="2694" w:type="dxa"/>
             <w:vAlign w:val="center"/>
           </w:tcPr>
           <w:p>
             <w:pPr>
               <w:pStyle w:val="TableParagraph"/>
               <w:spacing w:line="360" w:lineRule="auto"/>
-              <w:ind w:left="1276" w:right="252" w:hanging="999"/>
+              <w:ind w:left="277" w:right="252"/>
               <w:rPr>
                 <w:sz w:val="24"/>
               </w:rPr>
@@ -5696,7 +5808,48 @@
         </w:tc>
         <w:tc>
           <w:tcPr>
-            <w:tcW w:w="3286" w:type="dxa"/>
+            <w:tcW w:w="2977" w:type="dxa"/>
+            <w:vAlign w:val="center"/>
+          </w:tcPr>
+          <w:p>
+            <w:pPr>
+              <w:pStyle w:val="TableParagraph"/>
+              <w:spacing w:line="360" w:lineRule="auto"/>
+              <w:ind w:left="6" w:right="9" w:hanging="6"/>
+              <w:rPr>
+                <w:sz w:val="24"/>
+              </w:rPr>
+            </w:pPr>
+            <w:r>
+              <w:rPr>
+                <w:sz w:val="24"/>
+              </w:rPr>
+              <w:t xml:space="preserve">Ввод размерности матрицы и нажатие кнопки </w:t>
+            </w:r>
+            <w:r>
+              <w:rPr>
+                <w:sz w:val="24"/>
+              </w:rPr>
+              <w:t>“</w:t>
+            </w:r>
+            <w:r>
+              <w:rPr>
+                <w:sz w:val="24"/>
+                <w:lang w:val="en-US"/>
+              </w:rPr>
+              <w:t>Enter</w:t>
+            </w:r>
+            <w:r>
+              <w:rPr>
+                <w:sz w:val="24"/>
+              </w:rPr>
+              <w:t>”</w:t>
+            </w:r>
+          </w:p>
+        </w:tc>
+        <w:tc>
+          <w:tcPr>
+            <w:tcW w:w="3402" w:type="dxa"/>
             <w:vAlign w:val="center"/>
           </w:tcPr>
           <w:p>
@@ -5726,13 +5879,19 @@
               <w:rPr>
                 <w:sz w:val="24"/>
               </w:rPr>
-              <w:t xml:space="preserve"> матрицы и последующие действия над ними</w:t>
+              <w:t xml:space="preserve"> матрицы и последующие действия над н</w:t>
+            </w:r>
+            <w:r>
+              <w:rPr>
+                <w:sz w:val="24"/>
+              </w:rPr>
+              <w:t>ей</w:t>
             </w:r>
           </w:p>
         </w:tc>
         <w:tc>
           <w:tcPr>
-            <w:tcW w:w="3284" w:type="dxa"/>
+            <w:tcW w:w="1984" w:type="dxa"/>
             <w:vAlign w:val="center"/>
           </w:tcPr>
           <w:p>
@@ -5759,7 +5918,7 @@
         </w:trPr>
         <w:tc>
           <w:tcPr>
-            <w:tcW w:w="3284" w:type="dxa"/>
+            <w:tcW w:w="2694" w:type="dxa"/>
             <w:vAlign w:val="center"/>
           </w:tcPr>
           <w:p>
@@ -5781,7 +5940,48 @@
         </w:tc>
         <w:tc>
           <w:tcPr>
-            <w:tcW w:w="3286" w:type="dxa"/>
+            <w:tcW w:w="2977" w:type="dxa"/>
+            <w:vAlign w:val="center"/>
+          </w:tcPr>
+          <w:p>
+            <w:pPr>
+              <w:pStyle w:val="TableParagraph"/>
+              <w:spacing w:line="360" w:lineRule="auto"/>
+              <w:ind w:right="9"/>
+              <w:rPr>
+                <w:sz w:val="24"/>
+              </w:rPr>
+            </w:pPr>
+            <w:r>
+              <w:rPr>
+                <w:sz w:val="24"/>
+              </w:rPr>
+              <w:t xml:space="preserve">Ввод в окошко даты сохраненной матрицы и нажатие кнопки </w:t>
+            </w:r>
+            <w:r>
+              <w:rPr>
+                <w:sz w:val="24"/>
+              </w:rPr>
+              <w:t>“</w:t>
+            </w:r>
+            <w:r>
+              <w:rPr>
+                <w:sz w:val="24"/>
+                <w:lang w:val="en-US"/>
+              </w:rPr>
+              <w:t>Enter</w:t>
+            </w:r>
+            <w:r>
+              <w:rPr>
+                <w:sz w:val="24"/>
+              </w:rPr>
+              <w:t>”</w:t>
+            </w:r>
+          </w:p>
+        </w:tc>
+        <w:tc>
+          <w:tcPr>
+            <w:tcW w:w="3402" w:type="dxa"/>
             <w:vAlign w:val="center"/>
           </w:tcPr>
           <w:p>
@@ -5803,7 +6003,7 @@
         </w:tc>
         <w:tc>
           <w:tcPr>
-            <w:tcW w:w="3284" w:type="dxa"/>
+            <w:tcW w:w="1984" w:type="dxa"/>
             <w:vAlign w:val="center"/>
           </w:tcPr>
           <w:p>
@@ -5830,7 +6030,7 @@
         </w:trPr>
         <w:tc>
           <w:tcPr>
-            <w:tcW w:w="3284" w:type="dxa"/>
+            <w:tcW w:w="2694" w:type="dxa"/>
             <w:vAlign w:val="center"/>
           </w:tcPr>
           <w:p>
@@ -5858,7 +6058,38 @@
         </w:tc>
         <w:tc>
           <w:tcPr>
-            <w:tcW w:w="3286" w:type="dxa"/>
+            <w:tcW w:w="2977" w:type="dxa"/>
+            <w:vAlign w:val="center"/>
+          </w:tcPr>
+          <w:p>
+            <w:pPr>
+              <w:pStyle w:val="TableParagraph"/>
+              <w:spacing w:line="360" w:lineRule="auto"/>
+              <w:ind w:left="277" w:right="271" w:hanging="1"/>
+              <w:rPr>
+                <w:sz w:val="24"/>
+                <w:lang w:val="en-US"/>
+              </w:rPr>
+            </w:pPr>
+            <w:r>
+              <w:rPr>
+                <w:sz w:val="24"/>
+              </w:rPr>
+              <w:t xml:space="preserve">Нажатие кнопки </w:t>
+            </w:r>
+            <w:r>
+              <w:rPr>
+                <w:sz w:val="24"/>
+                <w:lang w:val="en-US"/>
+              </w:rPr>
+              <w:t>“Enter”</w:t>
+            </w:r>
+          </w:p>
+        </w:tc>
+        <w:tc>
+          <w:tcPr>
+            <w:tcW w:w="3402" w:type="dxa"/>
+            <w:vAlign w:val="center"/>
           </w:tcPr>
           <w:p>
             <w:pPr>
@@ -5879,7 +6110,8 @@
         </w:tc>
         <w:tc>
           <w:tcPr>
-            <w:tcW w:w="3284" w:type="dxa"/>
+            <w:tcW w:w="1984" w:type="dxa"/>
+            <w:vAlign w:val="center"/>
           </w:tcPr>
           <w:p>
             <w:pPr>
@@ -5914,7 +6146,7 @@
         </w:trPr>
         <w:tc>
           <w:tcPr>
-            <w:tcW w:w="3284" w:type="dxa"/>
+            <w:tcW w:w="2694" w:type="dxa"/>
             <w:vAlign w:val="center"/>
           </w:tcPr>
           <w:p>
@@ -5936,7 +6168,96 @@
         </w:tc>
         <w:tc>
           <w:tcPr>
-            <w:tcW w:w="3286" w:type="dxa"/>
+            <w:tcW w:w="2977" w:type="dxa"/>
+            <w:vAlign w:val="center"/>
+          </w:tcPr>
+          <w:p>
+            <w:pPr>
+              <w:pStyle w:val="TableParagraph"/>
+              <w:spacing w:line="360" w:lineRule="auto"/>
+              <w:ind w:left="109" w:right="103" w:hanging="2"/>
+              <w:rPr>
+                <w:sz w:val="24"/>
+              </w:rPr>
+            </w:pPr>
+            <w:r>
+              <w:rPr>
+                <w:sz w:val="24"/>
+              </w:rPr>
+              <w:t xml:space="preserve">Нажатие на кнопку </w:t>
+            </w:r>
+            <w:r>
+              <w:rPr>
+                <w:sz w:val="24"/>
+              </w:rPr>
+              <w:t>“</w:t>
+            </w:r>
+            <w:r>
+              <w:rPr>
+                <w:sz w:val="24"/>
+                <w:lang w:val="en-US"/>
+              </w:rPr>
+              <w:t>Saved</w:t>
+            </w:r>
+            <w:r>
+              <w:rPr>
+                <w:sz w:val="24"/>
+              </w:rPr>
+              <w:t xml:space="preserve"> </w:t>
+            </w:r>
+            <w:r>
+              <w:rPr>
+                <w:sz w:val="24"/>
+                <w:lang w:val="en-US"/>
+              </w:rPr>
+              <w:t>date</w:t>
+            </w:r>
+            <w:r>
+              <w:rPr>
+                <w:sz w:val="24"/>
+              </w:rPr>
+              <w:t>”</w:t>
+            </w:r>
+            <w:r>
+              <w:rPr>
+                <w:sz w:val="24"/>
+              </w:rPr>
+              <w:t>.</w:t>
+            </w:r>
+          </w:p>
+          <w:p>
+            <w:pPr>
+              <w:pStyle w:val="TableParagraph"/>
+              <w:spacing w:line="360" w:lineRule="auto"/>
+              <w:ind w:left="109" w:right="103" w:hanging="2"/>
+              <w:rPr>
+                <w:sz w:val="24"/>
+              </w:rPr>
+            </w:pPr>
+            <w:r>
+              <w:rPr>
+                <w:sz w:val="24"/>
+              </w:rPr>
+              <w:t xml:space="preserve">Нажатие на кнопку </w:t>
+            </w:r>
+            <w:r>
+              <w:rPr>
+                <w:sz w:val="24"/>
+                <w:lang w:val="en-US"/>
+              </w:rPr>
+              <w:t>“Clear”</w:t>
+            </w:r>
+            <w:r>
+              <w:rPr>
+                <w:sz w:val="24"/>
+              </w:rPr>
+              <w:t>.</w:t>
+            </w:r>
+          </w:p>
+        </w:tc>
+        <w:tc>
+          <w:tcPr>
+            <w:tcW w:w="3402" w:type="dxa"/>
             <w:vAlign w:val="center"/>
           </w:tcPr>
           <w:p>
@@ -5958,7 +6279,7 @@
         </w:tc>
         <w:tc>
           <w:tcPr>
-            <w:tcW w:w="3284" w:type="dxa"/>
+            <w:tcW w:w="1984" w:type="dxa"/>
             <w:vAlign w:val="center"/>
           </w:tcPr>
           <w:p>
@@ -5984,7 +6305,7 @@
         </w:trPr>
         <w:tc>
           <w:tcPr>
-            <w:tcW w:w="3284" w:type="dxa"/>
+            <w:tcW w:w="2694" w:type="dxa"/>
             <w:vAlign w:val="center"/>
           </w:tcPr>
           <w:p>
@@ -6006,7 +6327,29 @@
         </w:tc>
         <w:tc>
           <w:tcPr>
-            <w:tcW w:w="3286" w:type="dxa"/>
+            <w:tcW w:w="2977" w:type="dxa"/>
+            <w:vAlign w:val="center"/>
+          </w:tcPr>
+          <w:p>
+            <w:pPr>
+              <w:pStyle w:val="TableParagraph"/>
+              <w:spacing w:line="360" w:lineRule="auto"/>
+              <w:ind w:left="109" w:right="103" w:hanging="2"/>
+              <w:rPr>
+                <w:sz w:val="24"/>
+              </w:rPr>
+            </w:pPr>
+            <w:r>
+              <w:rPr>
+                <w:sz w:val="24"/>
+              </w:rPr>
+              <w:t>Поэтапный расчет вручную</w:t>
+            </w:r>
+          </w:p>
+        </w:tc>
+        <w:tc>
+          <w:tcPr>
+            <w:tcW w:w="3402" w:type="dxa"/>
             <w:vAlign w:val="center"/>
           </w:tcPr>
           <w:p>
@@ -6028,7 +6371,7 @@
         </w:tc>
         <w:tc>
           <w:tcPr>
-            <w:tcW w:w="3284" w:type="dxa"/>
+            <w:tcW w:w="1984" w:type="dxa"/>
             <w:vAlign w:val="center"/>
           </w:tcPr>
           <w:p>
@@ -6103,7 +6446,7 @@
           <w:noProof/>
         </w:rPr>
         <w:drawing>
-          <wp:anchor distT="0" distB="0" distL="114300" distR="114300" simplePos="0" relativeHeight="251643904" behindDoc="0" locked="0" layoutInCell="1" allowOverlap="1" wp14:anchorId="0ECEC51E" wp14:editId="41400873">
+          <wp:anchor distT="0" distB="0" distL="114300" distR="114300" simplePos="0" relativeHeight="251641344" behindDoc="0" locked="0" layoutInCell="1" allowOverlap="1" wp14:anchorId="0ECEC51E" wp14:editId="41400873">
             <wp:simplePos x="0" y="0"/>
             <wp:positionH relativeFrom="column">
               <wp:posOffset>1394460</wp:posOffset>
@@ -6157,7 +6500,7 @@
           <w:noProof/>
         </w:rPr>
         <w:pict w14:anchorId="34AC89FE">
-          <v:shape id="_x0000_s1033" type="#_x0000_t202" style="position:absolute;left:0;text-align:left;margin-left:130.2pt;margin-top:461.25pt;width:244.8pt;height:35.3pt;z-index:251658240;mso-position-horizontal-relative:text;mso-position-vertical-relative:text" stroked="f">
+          <v:shape id="_x0000_s1033" type="#_x0000_t202" style="position:absolute;left:0;text-align:left;margin-left:130.2pt;margin-top:461.25pt;width:244.8pt;height:35.3pt;z-index:251658752;mso-position-horizontal-relative:text;mso-position-vertical-relative:text" stroked="f">
             <v:textbox style="mso-fit-shape-to-text:t" inset="0,0,0,0">
               <w:txbxContent>
                 <w:p>
@@ -6191,17 +6534,7 @@
                       <w:sz w:val="22"/>
                       <w:szCs w:val="22"/>
                     </w:rPr>
-                    <w:t>8</w:t>
-                  </w:r>
-                  <w:r>
-                    <w:rPr>
-                      <w:i w:val="0"/>
-                      <w:iCs w:val="0"/>
-                      <w:color w:val="000000" w:themeColor="text1"/>
-                      <w:sz w:val="22"/>
-                      <w:szCs w:val="22"/>
-                    </w:rPr>
-                    <w:t xml:space="preserve"> – Тестирование при размерности матрицы 3</w:t>
+                    <w:t>8 – Тестирование при размерности матрицы 3</w:t>
                   </w:r>
                 </w:p>
               </w:txbxContent>
@@ -6259,7 +6592,7 @@
         </w:rPr>
         <w:lastRenderedPageBreak/>
         <w:drawing>
-          <wp:anchor distT="0" distB="0" distL="114300" distR="114300" simplePos="0" relativeHeight="251644928" behindDoc="0" locked="0" layoutInCell="1" allowOverlap="1" wp14:anchorId="768A2967" wp14:editId="62B8D83D">
+          <wp:anchor distT="0" distB="0" distL="114300" distR="114300" simplePos="0" relativeHeight="251642368" behindDoc="0" locked="0" layoutInCell="1" allowOverlap="1" wp14:anchorId="768A2967" wp14:editId="62B8D83D">
             <wp:simplePos x="0" y="0"/>
             <wp:positionH relativeFrom="column">
               <wp:posOffset>1394460</wp:posOffset>
@@ -6313,7 +6646,7 @@
           <w:noProof/>
         </w:rPr>
         <w:pict w14:anchorId="5DBF0698">
-          <v:shape id="_x0000_s1034" type="#_x0000_t202" style="position:absolute;left:0;text-align:left;margin-left:94.2pt;margin-top:315.7pt;width:286.2pt;height:22.65pt;z-index:251659264;mso-position-horizontal-relative:text;mso-position-vertical-relative:text" stroked="f">
+          <v:shape id="_x0000_s1034" type="#_x0000_t202" style="position:absolute;left:0;text-align:left;margin-left:94.2pt;margin-top:315.7pt;width:286.2pt;height:22.65pt;z-index:251659776;mso-position-horizontal-relative:text;mso-position-vertical-relative:text" stroked="f">
             <v:textbox style="mso-fit-shape-to-text:t" inset="0,0,0,0">
               <w:txbxContent>
                 <w:p>
@@ -6381,7 +6714,7 @@
           <w:noProof/>
         </w:rPr>
         <w:drawing>
-          <wp:anchor distT="0" distB="0" distL="114300" distR="114300" simplePos="0" relativeHeight="251645952" behindDoc="0" locked="0" layoutInCell="1" allowOverlap="1" wp14:anchorId="0200F38B" wp14:editId="054D3078">
+          <wp:anchor distT="0" distB="0" distL="114300" distR="114300" simplePos="0" relativeHeight="251643392" behindDoc="0" locked="0" layoutInCell="1" allowOverlap="1" wp14:anchorId="0200F38B" wp14:editId="054D3078">
             <wp:simplePos x="0" y="0"/>
             <wp:positionH relativeFrom="column">
               <wp:posOffset>1371600</wp:posOffset>
@@ -6435,7 +6768,7 @@
           <w:noProof/>
         </w:rPr>
         <w:pict w14:anchorId="112F1DF0">
-          <v:shape id="_x0000_s1035" type="#_x0000_t202" style="position:absolute;left:0;text-align:left;margin-left:93.6pt;margin-top:674.55pt;width:287.4pt;height:22.65pt;z-index:251660288;mso-position-horizontal-relative:text;mso-position-vertical-relative:text" stroked="f">
+          <v:shape id="_x0000_s1035" type="#_x0000_t202" style="position:absolute;left:0;text-align:left;margin-left:93.6pt;margin-top:674.55pt;width:287.4pt;height:22.65pt;z-index:251660800;mso-position-horizontal-relative:text;mso-position-vertical-relative:text" stroked="f">
             <v:textbox style="mso-next-textbox:#_x0000_s1035;mso-fit-shape-to-text:t" inset="0,0,0,0">
               <w:txbxContent>
                 <w:p>
@@ -6469,17 +6802,7 @@
                       <w:sz w:val="22"/>
                       <w:szCs w:val="22"/>
                     </w:rPr>
-                    <w:t>10</w:t>
-                  </w:r>
-                  <w:r>
-                    <w:rPr>
-                      <w:i w:val="0"/>
-                      <w:iCs w:val="0"/>
-                      <w:color w:val="000000" w:themeColor="text1"/>
-                      <w:sz w:val="22"/>
-                      <w:szCs w:val="22"/>
-                    </w:rPr>
-                    <w:t xml:space="preserve"> – Тестирование при размерности матрицы 4</w:t>
+                    <w:t>10 – Тестирование при размерности матрицы 4</w:t>
                   </w:r>
                 </w:p>
               </w:txbxContent>
@@ -6500,16 +6823,6 @@
     </w:p>
     <w:p>
       <w:pPr>
-        <w:pStyle w:val="a3"/>
-        <w:spacing w:before="5"/>
-        <w:jc w:val="both"/>
-        <w:rPr>
-          <w:sz w:val="13"/>
-        </w:rPr>
-      </w:pPr>
-    </w:p>
-    <w:p>
-      <w:pPr>
         <w:spacing w:line="360" w:lineRule="auto"/>
         <w:jc w:val="both"/>
         <w:sectPr>
@@ -6534,7 +6847,7 @@
         </w:rPr>
         <w:lastRenderedPageBreak/>
         <w:pict w14:anchorId="538FF429">
-          <v:shape id="_x0000_s1036" type="#_x0000_t202" style="position:absolute;left:0;text-align:left;margin-left:99pt;margin-top:311.1pt;width:267pt;height:35.3pt;z-index:251661312;mso-position-horizontal-relative:text;mso-position-vertical-relative:text" stroked="f">
+          <v:shape id="_x0000_s1036" type="#_x0000_t202" style="position:absolute;left:0;text-align:left;margin-left:99pt;margin-top:311.1pt;width:267pt;height:35.3pt;z-index:251661824;mso-position-horizontal-relative:text;mso-position-vertical-relative:text" stroked="f">
             <v:textbox style="mso-next-textbox:#_x0000_s1036;mso-fit-shape-to-text:t" inset="0,0,0,0">
               <w:txbxContent>
                 <w:p>
@@ -6592,7 +6905,7 @@
           <w:noProof/>
         </w:rPr>
         <w:drawing>
-          <wp:anchor distT="0" distB="0" distL="114300" distR="114300" simplePos="0" relativeHeight="251658240" behindDoc="0" locked="0" layoutInCell="1" allowOverlap="1" wp14:anchorId="0DE5810F" wp14:editId="59296D05">
+          <wp:anchor distT="0" distB="0" distL="114300" distR="114300" simplePos="0" relativeHeight="251651584" behindDoc="0" locked="0" layoutInCell="1" allowOverlap="1" wp14:anchorId="0DE5810F" wp14:editId="59296D05">
             <wp:simplePos x="0" y="0"/>
             <wp:positionH relativeFrom="column">
               <wp:posOffset>1493520</wp:posOffset>
@@ -6646,7 +6959,7 @@
           <w:noProof/>
         </w:rPr>
         <w:drawing>
-          <wp:anchor distT="0" distB="0" distL="114300" distR="114300" simplePos="0" relativeHeight="251648000" behindDoc="0" locked="0" layoutInCell="1" allowOverlap="1" wp14:anchorId="189CC723" wp14:editId="66EFCB2E">
+          <wp:anchor distT="0" distB="0" distL="114300" distR="114300" simplePos="0" relativeHeight="251644416" behindDoc="0" locked="0" layoutInCell="1" allowOverlap="1" wp14:anchorId="189CC723" wp14:editId="66EFCB2E">
             <wp:simplePos x="0" y="0"/>
             <wp:positionH relativeFrom="column">
               <wp:posOffset>1478280</wp:posOffset>
@@ -6739,7 +7052,7 @@
           <w:noProof/>
         </w:rPr>
         <w:pict w14:anchorId="0695CB33">
-          <v:shape id="_x0000_s1037" type="#_x0000_t202" style="position:absolute;margin-left:97.8pt;margin-top:327.65pt;width:271.2pt;height:35.3pt;z-index:251662336;mso-position-horizontal-relative:text;mso-position-vertical-relative:text" stroked="f">
+          <v:shape id="_x0000_s1037" type="#_x0000_t202" style="position:absolute;margin-left:97.8pt;margin-top:327.65pt;width:271.2pt;height:35.3pt;z-index:251662848;mso-position-horizontal-relative:text;mso-position-vertical-relative:text" stroked="f">
             <v:textbox style="mso-next-textbox:#_x0000_s1037;mso-fit-shape-to-text:t" inset="0,0,0,0">
               <w:txbxContent>
                 <w:p>
@@ -6811,7 +7124,7 @@
         </w:rPr>
         <w:lastRenderedPageBreak/>
         <w:drawing>
-          <wp:anchor distT="0" distB="0" distL="114300" distR="114300" simplePos="0" relativeHeight="251649024" behindDoc="0" locked="0" layoutInCell="1" allowOverlap="1" wp14:anchorId="6A067C8E" wp14:editId="2C652C44">
+          <wp:anchor distT="0" distB="0" distL="114300" distR="114300" simplePos="0" relativeHeight="251645440" behindDoc="0" locked="0" layoutInCell="1" allowOverlap="1" wp14:anchorId="6A067C8E" wp14:editId="2C652C44">
             <wp:simplePos x="0" y="0"/>
             <wp:positionH relativeFrom="column">
               <wp:posOffset>1386840</wp:posOffset>
@@ -6865,7 +7178,7 @@
           <w:noProof/>
         </w:rPr>
         <w:pict w14:anchorId="4777ACA1">
-          <v:shape id="_x0000_s1038" type="#_x0000_t202" style="position:absolute;left:0;text-align:left;margin-left:96.6pt;margin-top:329.15pt;width:282pt;height:22.65pt;z-index:251663360;mso-position-horizontal-relative:text;mso-position-vertical-relative:text" stroked="f">
+          <v:shape id="_x0000_s1038" type="#_x0000_t202" style="position:absolute;left:0;text-align:left;margin-left:96.6pt;margin-top:329.15pt;width:282pt;height:22.65pt;z-index:251663872;mso-position-horizontal-relative:text;mso-position-vertical-relative:text" stroked="f">
             <v:textbox style="mso-fit-shape-to-text:t" inset="0,0,0,0">
               <w:txbxContent>
                 <w:p>
@@ -6939,7 +7252,7 @@
           <w:noProof/>
         </w:rPr>
         <w:drawing>
-          <wp:anchor distT="0" distB="0" distL="114300" distR="114300" simplePos="0" relativeHeight="251650048" behindDoc="0" locked="0" layoutInCell="1" allowOverlap="1" wp14:anchorId="519B89E2" wp14:editId="5B1C172C">
+          <wp:anchor distT="0" distB="0" distL="114300" distR="114300" simplePos="0" relativeHeight="251646464" behindDoc="0" locked="0" layoutInCell="1" allowOverlap="1" wp14:anchorId="519B89E2" wp14:editId="5B1C172C">
             <wp:simplePos x="0" y="0"/>
             <wp:positionH relativeFrom="column">
               <wp:posOffset>1409700</wp:posOffset>
@@ -6993,7 +7306,7 @@
           <w:noProof/>
         </w:rPr>
         <w:pict w14:anchorId="6A67B0C5">
-          <v:shape id="_x0000_s1039" type="#_x0000_t202" style="position:absolute;left:0;text-align:left;margin-left:97.2pt;margin-top:398.5pt;width:280.2pt;height:22.65pt;z-index:251664384;mso-position-horizontal-relative:text;mso-position-vertical-relative:text" stroked="f">
+          <v:shape id="_x0000_s1039" type="#_x0000_t202" style="position:absolute;left:0;text-align:left;margin-left:97.2pt;margin-top:398.5pt;width:280.2pt;height:22.65pt;z-index:251664896;mso-position-horizontal-relative:text;mso-position-vertical-relative:text" stroked="f">
             <v:textbox style="mso-fit-shape-to-text:t" inset="0,0,0,0">
               <w:txbxContent>
                 <w:p>
@@ -7070,7 +7383,7 @@
         </w:rPr>
         <w:lastRenderedPageBreak/>
         <w:drawing>
-          <wp:anchor distT="0" distB="0" distL="114300" distR="114300" simplePos="0" relativeHeight="251653120" behindDoc="0" locked="0" layoutInCell="1" allowOverlap="1" wp14:anchorId="7B149AF6" wp14:editId="7F1E19FA">
+          <wp:anchor distT="0" distB="0" distL="114300" distR="114300" simplePos="0" relativeHeight="251649536" behindDoc="0" locked="0" layoutInCell="1" allowOverlap="1" wp14:anchorId="7B149AF6" wp14:editId="7F1E19FA">
             <wp:simplePos x="0" y="0"/>
             <wp:positionH relativeFrom="column">
               <wp:posOffset>1470660</wp:posOffset>
@@ -7124,7 +7437,7 @@
           <w:noProof/>
         </w:rPr>
         <w:drawing>
-          <wp:anchor distT="0" distB="0" distL="114300" distR="114300" simplePos="0" relativeHeight="251651072" behindDoc="0" locked="0" layoutInCell="1" allowOverlap="1" wp14:anchorId="01395F35" wp14:editId="0507B692">
+          <wp:anchor distT="0" distB="0" distL="114300" distR="114300" simplePos="0" relativeHeight="251647488" behindDoc="0" locked="0" layoutInCell="1" allowOverlap="1" wp14:anchorId="01395F35" wp14:editId="0507B692">
             <wp:simplePos x="0" y="0"/>
             <wp:positionH relativeFrom="column">
               <wp:posOffset>1524000</wp:posOffset>
@@ -7178,7 +7491,7 @@
           <w:noProof/>
         </w:rPr>
         <w:pict w14:anchorId="4693104F">
-          <v:shape id="_x0000_s1041" type="#_x0000_t202" style="position:absolute;left:0;text-align:left;margin-left:100.2pt;margin-top:619.9pt;width:274.1pt;height:.05pt;z-index:251666432;mso-position-horizontal-relative:text;mso-position-vertical-relative:text" stroked="f">
+          <v:shape id="_x0000_s1041" type="#_x0000_t202" style="position:absolute;left:0;text-align:left;margin-left:100.2pt;margin-top:619.9pt;width:274.1pt;height:.05pt;z-index:251666944;mso-position-horizontal-relative:text;mso-position-vertical-relative:text" stroked="f">
             <v:textbox style="mso-fit-shape-to-text:t" inset="0,0,0,0">
               <w:txbxContent>
                 <w:p>
@@ -7236,7 +7549,7 @@
           <w:noProof/>
         </w:rPr>
         <w:pict w14:anchorId="52A662CA">
-          <v:shape id="_x0000_s1040" type="#_x0000_t202" style="position:absolute;left:0;text-align:left;margin-left:102.6pt;margin-top:295.05pt;width:270pt;height:.05pt;z-index:251665408;mso-position-horizontal-relative:text;mso-position-vertical-relative:text" stroked="f">
+          <v:shape id="_x0000_s1040" type="#_x0000_t202" style="position:absolute;left:0;text-align:left;margin-left:102.6pt;margin-top:295.05pt;width:270pt;height:.05pt;z-index:251665920;mso-position-horizontal-relative:text;mso-position-vertical-relative:text" stroked="f">
             <v:textbox style="mso-fit-shape-to-text:t" inset="0,0,0,0">
               <w:txbxContent>
                 <w:p>
@@ -7332,9 +7645,13 @@
     </w:p>
     <w:p>
       <w:pPr>
+        <w:pStyle w:val="a4"/>
+        <w:numPr>
+          <w:ilvl w:val="0"/>
+          <w:numId w:val="17"/>
+        </w:numPr>
         <w:spacing w:before="71"/>
-        <w:ind w:left="3653"/>
-        <w:jc w:val="both"/>
+        <w:jc w:val="center"/>
         <w:rPr>
           <w:b/>
           <w:sz w:val="28"/>
@@ -7638,7 +7955,7 @@
           <w:noProof/>
         </w:rPr>
         <w:pict w14:anchorId="4F0A1371">
-          <v:group id="_x0000_s1069" style="position:absolute;left:0;text-align:left;margin-left:166.2pt;margin-top:1.2pt;width:142.8pt;height:117.6pt;z-index:251668480" coordorigin="2232,4332" coordsize="2856,2352">
+          <v:group id="_x0000_s1069" style="position:absolute;left:0;text-align:left;margin-left:166.2pt;margin-top:1.2pt;width:142.8pt;height:117.6pt;z-index:251668992" coordorigin="2232,4332" coordsize="2856,2352">
             <v:shapetype id="_x0000_t32" coordsize="21600,21600" o:spt="32" o:oned="t" path="m,l21600,21600e" filled="f">
               <v:path arrowok="t" fillok="f" o:connecttype="none"/>
               <o:lock v:ext="edit" shapetype="t"/>
@@ -7840,7 +8157,7 @@
           <w:noProof/>
         </w:rPr>
         <w:pict w14:anchorId="297586AC">
-          <v:shape id="_x0000_s1070" type="#_x0000_t202" style="position:absolute;left:0;text-align:left;margin-left:166.2pt;margin-top:10.6pt;width:177pt;height:35.3pt;z-index:251669504;mso-position-horizontal-relative:text;mso-position-vertical-relative:text" stroked="f">
+          <v:shape id="_x0000_s1070" type="#_x0000_t202" style="position:absolute;left:0;text-align:left;margin-left:166.2pt;margin-top:10.6pt;width:177pt;height:35.3pt;z-index:251670016;mso-position-horizontal-relative:text;mso-position-vertical-relative:text" stroked="f">
             <v:textbox style="mso-next-textbox:#_x0000_s1070;mso-fit-shape-to-text:t" inset="0,0,0,0">
               <w:txbxContent>
                 <w:p>
@@ -8134,7 +8451,7 @@
           <w:szCs w:val="22"/>
         </w:rPr>
         <w:pict w14:anchorId="19D0D26D">
-          <v:group id="_x0000_s1085" style="position:absolute;left:0;text-align:left;margin-left:166.2pt;margin-top:22.2pt;width:142.8pt;height:117.6pt;z-index:251671552" coordorigin="4524,11496" coordsize="2856,2352">
+          <v:group id="_x0000_s1085" style="position:absolute;left:0;text-align:left;margin-left:166.2pt;margin-top:22.2pt;width:142.8pt;height:117.6pt;z-index:251672064" coordorigin="4524,11496" coordsize="2856,2352">
             <v:shape id="_x0000_s1072" type="#_x0000_t32" style="position:absolute;left:5808;top:12012;width:1416;height:540;flip:x" o:connectortype="straight"/>
             <v:shape id="_x0000_s1074" type="#_x0000_t32" style="position:absolute;left:5148;top:12564;width:744;height:1020;flip:y" o:connectortype="straight"/>
             <v:shape id="_x0000_s1075" type="#_x0000_t32" style="position:absolute;left:5220;top:12036;width:1980;height:1596;flip:y" o:connectortype="straight"/>
@@ -8265,7 +8582,7 @@
           <w:szCs w:val="22"/>
         </w:rPr>
         <w:pict w14:anchorId="3CDEDFF3">
-          <v:shape id="_x0000_s1078" type="#_x0000_t32" style="position:absolute;left:0;text-align:left;margin-left:295.8pt;margin-top:19.95pt;width:3.6pt;height:70.8pt;flip:x;z-index:251670528" o:connectortype="straight"/>
+          <v:shape id="_x0000_s1078" type="#_x0000_t32" style="position:absolute;left:0;text-align:left;margin-left:295.8pt;margin-top:19.95pt;width:3.6pt;height:70.8pt;flip:x;z-index:251671040" o:connectortype="straight"/>
         </w:pict>
       </w:r>
     </w:p>
@@ -8323,7 +8640,7 @@
           <w:noProof/>
         </w:rPr>
         <w:pict w14:anchorId="648AFF03">
-          <v:shape id="_x0000_s1086" type="#_x0000_t202" style="position:absolute;left:0;text-align:left;margin-left:144.6pt;margin-top:19.6pt;width:186pt;height:21.5pt;z-index:251672576;mso-position-horizontal-relative:text;mso-position-vertical-relative:text" stroked="f">
+          <v:shape id="_x0000_s1086" type="#_x0000_t202" style="position:absolute;left:0;text-align:left;margin-left:144.6pt;margin-top:19.6pt;width:186pt;height:21.5pt;z-index:251673088;mso-position-horizontal-relative:text;mso-position-vertical-relative:text" stroked="f">
             <v:textbox style="mso-fit-shape-to-text:t" inset="0,0,0,0">
               <w:txbxContent>
                 <w:p>
@@ -8433,7 +8750,7 @@
         </w:rPr>
         <w:lastRenderedPageBreak/>
         <w:pict w14:anchorId="2D112132">
-          <v:group id="_x0000_s1098" style="position:absolute;left:0;text-align:left;margin-left:166.2pt;margin-top:69.4pt;width:142.8pt;height:117.6pt;z-index:251673600" coordorigin="4524,2148" coordsize="2856,2352">
+          <v:group id="_x0000_s1098" style="position:absolute;left:0;text-align:left;margin-left:166.2pt;margin-top:69.4pt;width:142.8pt;height:117.6pt;z-index:251674112" coordorigin="4524,2148" coordsize="2856,2352">
             <v:shape id="_x0000_s1088" type="#_x0000_t32" style="position:absolute;left:5808;top:2664;width:1416;height:540;flip:x" o:connectortype="straight"/>
             <v:shape id="_x0000_s1089" type="#_x0000_t32" style="position:absolute;left:5148;top:3216;width:744;height:1020;flip:y" o:connectortype="straight"/>
             <v:shape id="_x0000_s1090" type="#_x0000_t32" style="position:absolute;left:5220;top:2688;width:1980;height:1596;flip:y" o:connectortype="straight"/>
@@ -8651,7 +8968,7 @@
           <w:noProof/>
         </w:rPr>
         <w:pict w14:anchorId="3ABD00BE">
-          <v:shape id="_x0000_s1099" type="#_x0000_t202" style="position:absolute;left:0;text-align:left;margin-left:142.8pt;margin-top:24.25pt;width:189.6pt;height:21.5pt;z-index:251674624;mso-position-horizontal-relative:text;mso-position-vertical-relative:text" stroked="f">
+          <v:shape id="_x0000_s1099" type="#_x0000_t202" style="position:absolute;left:0;text-align:left;margin-left:142.8pt;margin-top:24.25pt;width:189.6pt;height:21.5pt;z-index:251675136;mso-position-horizontal-relative:text;mso-position-vertical-relative:text" stroked="f">
             <v:textbox style="mso-fit-shape-to-text:t" inset="0,0,0,0">
               <w:txbxContent>
                 <w:p>
@@ -8877,7 +9194,7 @@
           <w:szCs w:val="22"/>
         </w:rPr>
         <w:pict w14:anchorId="0493EF3C">
-          <v:group id="_x0000_s1111" style="position:absolute;left:0;text-align:left;margin-left:162.6pt;margin-top:21.45pt;width:142.8pt;height:117.6pt;z-index:251675648" coordorigin="4524,7512" coordsize="2856,2352">
+          <v:group id="_x0000_s1111" style="position:absolute;left:0;text-align:left;margin-left:162.6pt;margin-top:21.45pt;width:142.8pt;height:117.6pt;z-index:251676160" coordorigin="4524,7512" coordsize="2856,2352">
             <v:shape id="_x0000_s1101" type="#_x0000_t32" style="position:absolute;left:5808;top:8028;width:1416;height:540;flip:x" o:connectortype="straight"/>
             <v:shape id="_x0000_s1102" type="#_x0000_t32" style="position:absolute;left:5148;top:8580;width:744;height:1020;flip:y" o:connectortype="straight"/>
             <v:shape id="_x0000_s1103" type="#_x0000_t32" style="position:absolute;left:5220;top:8052;width:1980;height:1596;flip:y" o:connectortype="straight"/>
@@ -9067,7 +9384,7 @@
           <w:noProof/>
         </w:rPr>
         <w:pict w14:anchorId="52534435">
-          <v:shape id="_x0000_s1112" type="#_x0000_t202" style="position:absolute;left:0;text-align:left;margin-left:2in;margin-top:1.6pt;width:186.6pt;height:33pt;z-index:251676672;mso-position-horizontal-relative:text;mso-position-vertical-relative:text" stroked="f">
+          <v:shape id="_x0000_s1112" type="#_x0000_t202" style="position:absolute;left:0;text-align:left;margin-left:2in;margin-top:1.6pt;width:186.6pt;height:33pt;z-index:251677184;mso-position-horizontal-relative:text;mso-position-vertical-relative:text" stroked="f">
             <v:textbox style="mso-fit-shape-to-text:t" inset="0,0,0,0">
               <w:txbxContent>
                 <w:p>
@@ -9253,7 +9570,7 @@
           <w:noProof/>
         </w:rPr>
         <w:drawing>
-          <wp:anchor distT="0" distB="0" distL="114300" distR="114300" simplePos="0" relativeHeight="251652096" behindDoc="0" locked="0" layoutInCell="1" allowOverlap="1" wp14:anchorId="7FF99C77" wp14:editId="6DD09A34">
+          <wp:anchor distT="0" distB="0" distL="114300" distR="114300" simplePos="0" relativeHeight="251648512" behindDoc="0" locked="0" layoutInCell="1" allowOverlap="1" wp14:anchorId="7FF99C77" wp14:editId="6DD09A34">
             <wp:simplePos x="0" y="0"/>
             <wp:positionH relativeFrom="column">
               <wp:posOffset>1684020</wp:posOffset>
@@ -9318,7 +9635,7 @@
           <w:noProof/>
         </w:rPr>
         <w:pict w14:anchorId="22214ADB">
-          <v:shape id="_x0000_s1046" type="#_x0000_t202" style="position:absolute;left:0;text-align:left;margin-left:106.8pt;margin-top:305.9pt;width:290.8pt;height:22.65pt;z-index:251667456;mso-position-horizontal-relative:text;mso-position-vertical-relative:text" stroked="f">
+          <v:shape id="_x0000_s1046" type="#_x0000_t202" style="position:absolute;left:0;text-align:left;margin-left:106.8pt;margin-top:305.9pt;width:290.8pt;height:22.65pt;z-index:251667968;mso-position-horizontal-relative:text;mso-position-vertical-relative:text" stroked="f">
             <v:textbox style="mso-next-textbox:#_x0000_s1046;mso-fit-shape-to-text:t" inset="0,0,0,0">
               <w:txbxContent>
                 <w:p>
@@ -9737,7 +10054,6 @@
     <w:p>
       <w:pPr>
         <w:pStyle w:val="1"/>
-        <w:jc w:val="both"/>
       </w:pPr>
       <w:bookmarkStart w:id="7" w:name="_Toc56629283"/>
       <w:r>
@@ -23910,6 +24226,95 @@
     </w:lvl>
   </w:abstractNum>
   <w:abstractNum w:abstractNumId="6" w15:restartNumberingAfterBreak="0">
+    <w:nsid w:val="21E045F8"/>
+    <w:multiLevelType w:val="hybridMultilevel"/>
+    <w:tmpl w:val="8C1239B0"/>
+    <w:lvl w:ilvl="0" w:tplc="269EEAE2">
+      <w:start w:val="1"/>
+      <w:numFmt w:val="decimal"/>
+      <w:lvlText w:val="%1."/>
+      <w:lvlJc w:val="left"/>
+      <w:pPr>
+        <w:ind w:left="913" w:hanging="360"/>
+      </w:pPr>
+      <w:rPr>
+        <w:rFonts w:hint="default"/>
+      </w:rPr>
+    </w:lvl>
+    <w:lvl w:ilvl="1" w:tplc="04190019" w:tentative="1">
+      <w:start w:val="1"/>
+      <w:numFmt w:val="lowerLetter"/>
+      <w:lvlText w:val="%2."/>
+      <w:lvlJc w:val="left"/>
+      <w:pPr>
+        <w:ind w:left="1633" w:hanging="360"/>
+      </w:pPr>
+    </w:lvl>
+    <w:lvl w:ilvl="2" w:tplc="0419001B" w:tentative="1">
+      <w:start w:val="1"/>
+      <w:numFmt w:val="lowerRoman"/>
+      <w:lvlText w:val="%3."/>
+      <w:lvlJc w:val="right"/>
+      <w:pPr>
+        <w:ind w:left="2353" w:hanging="180"/>
+      </w:pPr>
+    </w:lvl>
+    <w:lvl w:ilvl="3" w:tplc="0419000F" w:tentative="1">
+      <w:start w:val="1"/>
+      <w:numFmt w:val="decimal"/>
+      <w:lvlText w:val="%4."/>
+      <w:lvlJc w:val="left"/>
+      <w:pPr>
+        <w:ind w:left="3073" w:hanging="360"/>
+      </w:pPr>
+    </w:lvl>
+    <w:lvl w:ilvl="4" w:tplc="04190019" w:tentative="1">
+      <w:start w:val="1"/>
+      <w:numFmt w:val="lowerLetter"/>
+      <w:lvlText w:val="%5."/>
+      <w:lvlJc w:val="left"/>
+      <w:pPr>
+        <w:ind w:left="3793" w:hanging="360"/>
+      </w:pPr>
+    </w:lvl>
+    <w:lvl w:ilvl="5" w:tplc="0419001B" w:tentative="1">
+      <w:start w:val="1"/>
+      <w:numFmt w:val="lowerRoman"/>
+      <w:lvlText w:val="%6."/>
+      <w:lvlJc w:val="right"/>
+      <w:pPr>
+        <w:ind w:left="4513" w:hanging="180"/>
+      </w:pPr>
+    </w:lvl>
+    <w:lvl w:ilvl="6" w:tplc="0419000F" w:tentative="1">
+      <w:start w:val="1"/>
+      <w:numFmt w:val="decimal"/>
+      <w:lvlText w:val="%7."/>
+      <w:lvlJc w:val="left"/>
+      <w:pPr>
+        <w:ind w:left="5233" w:hanging="360"/>
+      </w:pPr>
+    </w:lvl>
+    <w:lvl w:ilvl="7" w:tplc="04190019" w:tentative="1">
+      <w:start w:val="1"/>
+      <w:numFmt w:val="lowerLetter"/>
+      <w:lvlText w:val="%8."/>
+      <w:lvlJc w:val="left"/>
+      <w:pPr>
+        <w:ind w:left="5953" w:hanging="360"/>
+      </w:pPr>
+    </w:lvl>
+    <w:lvl w:ilvl="8" w:tplc="0419001B" w:tentative="1">
+      <w:start w:val="1"/>
+      <w:numFmt w:val="lowerRoman"/>
+      <w:lvlText w:val="%9."/>
+      <w:lvlJc w:val="right"/>
+      <w:pPr>
+        <w:ind w:left="6673" w:hanging="180"/>
+      </w:pPr>
+    </w:lvl>
+  </w:abstractNum>
+  <w:abstractNum w:abstractNumId="7" w15:restartNumberingAfterBreak="0">
     <w:nsid w:val="26BB1CDC"/>
     <w:multiLevelType w:val="hybridMultilevel"/>
     <w:tmpl w:val="C1102378"/>
@@ -24032,7 +24437,7 @@
       </w:rPr>
     </w:lvl>
   </w:abstractNum>
-  <w:abstractNum w:abstractNumId="7" w15:restartNumberingAfterBreak="0">
+  <w:abstractNum w:abstractNumId="8" w15:restartNumberingAfterBreak="0">
     <w:nsid w:val="2F7318CB"/>
     <w:multiLevelType w:val="hybridMultilevel"/>
     <w:tmpl w:val="B276047C"/>
@@ -24155,7 +24560,7 @@
       </w:rPr>
     </w:lvl>
   </w:abstractNum>
-  <w:abstractNum w:abstractNumId="8" w15:restartNumberingAfterBreak="0">
+  <w:abstractNum w:abstractNumId="9" w15:restartNumberingAfterBreak="0">
     <w:nsid w:val="2FF86959"/>
     <w:multiLevelType w:val="multilevel"/>
     <w:tmpl w:val="0419001F"/>
@@ -24241,7 +24646,7 @@
       </w:pPr>
     </w:lvl>
   </w:abstractNum>
-  <w:abstractNum w:abstractNumId="9" w15:restartNumberingAfterBreak="0">
+  <w:abstractNum w:abstractNumId="10" w15:restartNumberingAfterBreak="0">
     <w:nsid w:val="337C5B0A"/>
     <w:multiLevelType w:val="hybridMultilevel"/>
     <w:tmpl w:val="CDD038AC"/>
@@ -24359,7 +24764,7 @@
       </w:rPr>
     </w:lvl>
   </w:abstractNum>
-  <w:abstractNum w:abstractNumId="10" w15:restartNumberingAfterBreak="0">
+  <w:abstractNum w:abstractNumId="11" w15:restartNumberingAfterBreak="0">
     <w:nsid w:val="425565D1"/>
     <w:multiLevelType w:val="hybridMultilevel"/>
     <w:tmpl w:val="7E34F382"/>
@@ -24481,7 +24886,7 @@
       </w:rPr>
     </w:lvl>
   </w:abstractNum>
-  <w:abstractNum w:abstractNumId="11" w15:restartNumberingAfterBreak="0">
+  <w:abstractNum w:abstractNumId="12" w15:restartNumberingAfterBreak="0">
     <w:nsid w:val="43C0651C"/>
     <w:multiLevelType w:val="hybridMultilevel"/>
     <w:tmpl w:val="6E982AF6"/>
@@ -24599,7 +25004,7 @@
       </w:rPr>
     </w:lvl>
   </w:abstractNum>
-  <w:abstractNum w:abstractNumId="12" w15:restartNumberingAfterBreak="0">
+  <w:abstractNum w:abstractNumId="13" w15:restartNumberingAfterBreak="0">
     <w:nsid w:val="4A7A67D8"/>
     <w:multiLevelType w:val="multilevel"/>
     <w:tmpl w:val="9FCE1DDE"/>
@@ -24688,7 +25093,7 @@
       </w:pPr>
     </w:lvl>
   </w:abstractNum>
-  <w:abstractNum w:abstractNumId="13" w15:restartNumberingAfterBreak="0">
+  <w:abstractNum w:abstractNumId="14" w15:restartNumberingAfterBreak="0">
     <w:nsid w:val="4DD11065"/>
     <w:multiLevelType w:val="hybridMultilevel"/>
     <w:tmpl w:val="4B2A09C8"/>
@@ -24817,7 +25222,7 @@
       </w:rPr>
     </w:lvl>
   </w:abstractNum>
-  <w:abstractNum w:abstractNumId="14" w15:restartNumberingAfterBreak="0">
+  <w:abstractNum w:abstractNumId="15" w15:restartNumberingAfterBreak="0">
     <w:nsid w:val="68AB330D"/>
     <w:multiLevelType w:val="hybridMultilevel"/>
     <w:tmpl w:val="783C0AAA"/>
@@ -24945,7 +25350,7 @@
       </w:rPr>
     </w:lvl>
   </w:abstractNum>
-  <w:abstractNum w:abstractNumId="15" w15:restartNumberingAfterBreak="0">
+  <w:abstractNum w:abstractNumId="16" w15:restartNumberingAfterBreak="0">
     <w:nsid w:val="6F735838"/>
     <w:multiLevelType w:val="hybridMultilevel"/>
     <w:tmpl w:val="47B0A95E"/>
@@ -25069,19 +25474,19 @@
     </w:lvl>
   </w:abstractNum>
   <w:num w:numId="1">
-    <w:abstractNumId w:val="15"/>
+    <w:abstractNumId w:val="16"/>
   </w:num>
   <w:num w:numId="2">
     <w:abstractNumId w:val="3"/>
   </w:num>
   <w:num w:numId="3">
-    <w:abstractNumId w:val="14"/>
+    <w:abstractNumId w:val="15"/>
   </w:num>
   <w:num w:numId="4">
     <w:abstractNumId w:val="0"/>
   </w:num>
   <w:num w:numId="5">
-    <w:abstractNumId w:val="11"/>
+    <w:abstractNumId w:val="12"/>
   </w:num>
   <w:num w:numId="6">
     <w:abstractNumId w:val="4"/>
@@ -25090,19 +25495,19 @@
     <w:abstractNumId w:val="1"/>
   </w:num>
   <w:num w:numId="8">
-    <w:abstractNumId w:val="6"/>
+    <w:abstractNumId w:val="7"/>
   </w:num>
   <w:num w:numId="9">
+    <w:abstractNumId w:val="11"/>
+  </w:num>
+  <w:num w:numId="10">
+    <w:abstractNumId w:val="14"/>
+  </w:num>
+  <w:num w:numId="11">
     <w:abstractNumId w:val="10"/>
   </w:num>
-  <w:num w:numId="10">
-    <w:abstractNumId w:val="13"/>
-  </w:num>
-  <w:num w:numId="11">
-    <w:abstractNumId w:val="9"/>
-  </w:num>
   <w:num w:numId="12">
-    <w:abstractNumId w:val="7"/>
+    <w:abstractNumId w:val="8"/>
   </w:num>
   <w:num w:numId="13">
     <w:abstractNumId w:val="2"/>
@@ -25118,10 +25523,13 @@
     </w:lvlOverride>
   </w:num>
   <w:num w:numId="15">
-    <w:abstractNumId w:val="12"/>
+    <w:abstractNumId w:val="13"/>
   </w:num>
   <w:num w:numId="16">
-    <w:abstractNumId w:val="8"/>
+    <w:abstractNumId w:val="9"/>
+  </w:num>
+  <w:num w:numId="17">
+    <w:abstractNumId w:val="6"/>
   </w:num>
 </w:numbering>
 </file>
